--- a/CalendarioAgo24/Actividades/Actividad11_Configuracion/v2/11. ConfiguracionBasica_.docx
+++ b/CalendarioAgo24/Actividades/Actividad11_Configuracion/v2/11. ConfiguracionBasica_.docx
@@ -1,6 +1,6 @@
 
 <file path=word/document.xml><?xml version="1.0" encoding="utf-8"?>
-<w:document xmlns:wpc="http://schemas.microsoft.com/office/word/2010/wordprocessingCanvas" xmlns:cx="http://schemas.microsoft.com/office/drawing/2014/chartex" xmlns:cx1="http://schemas.microsoft.com/office/drawing/2015/9/8/chartex" xmlns:cx2="http://schemas.microsoft.com/office/drawing/2015/10/21/chartex" xmlns:cx3="http://schemas.microsoft.com/office/drawing/2016/5/9/chartex" xmlns:cx4="http://schemas.microsoft.com/office/drawing/2016/5/10/chartex" xmlns:cx5="http://schemas.microsoft.com/office/drawing/2016/5/11/chartex" xmlns:cx6="http://schemas.microsoft.com/office/drawing/2016/5/12/chartex" xmlns:cx7="http://schemas.microsoft.com/office/drawing/2016/5/13/chartex" xmlns:cx8="http://schemas.microsoft.com/office/drawing/2016/5/14/chartex" xmlns:mc="http://schemas.openxmlformats.org/markup-compatibility/2006" xmlns:aink="http://schemas.microsoft.com/office/drawing/2016/ink" xmlns:am3d="http://schemas.microsoft.com/office/drawing/2017/model3d" xmlns:o="urn:schemas-microsoft-com:office:office" xmlns:oel="http://schemas.microsoft.com/office/2019/extlst" xmlns:r="http://schemas.openxmlformats.org/officeDocument/2006/relationships" xmlns:m="http://schemas.openxmlformats.org/officeDocument/2006/math" xmlns:v="urn:schemas-microsoft-com:vml" xmlns:wp14="http://schemas.microsoft.com/office/word/2010/wordprocessingDrawing" xmlns:wp="http://schemas.openxmlformats.org/drawingml/2006/wordprocessingDrawing" xmlns:w10="urn:schemas-microsoft-com:office:word" xmlns:w="http://schemas.openxmlformats.org/wordprocessingml/2006/main" xmlns:w14="http://schemas.microsoft.com/office/word/2010/wordml" xmlns:w15="http://schemas.microsoft.com/office/word/2012/wordml" xmlns:w16cex="http://schemas.microsoft.com/office/word/2018/wordml/cex" xmlns:w16cid="http://schemas.microsoft.com/office/word/2016/wordml/cid" xmlns:w16="http://schemas.microsoft.com/office/word/2018/wordml" xmlns:w16sdtdh="http://schemas.microsoft.com/office/word/2020/wordml/sdtdatahash" xmlns:w16se="http://schemas.microsoft.com/office/word/2015/wordml/symex" xmlns:wpg="http://schemas.microsoft.com/office/word/2010/wordprocessingGroup" xmlns:wpi="http://schemas.microsoft.com/office/word/2010/wordprocessingInk" xmlns:wne="http://schemas.microsoft.com/office/word/2006/wordml" xmlns:wps="http://schemas.microsoft.com/office/word/2010/wordprocessingShape" mc:Ignorable="w14 w15 w16se w16cid w16 w16cex w16sdtdh wp14">
+<w:document xmlns:wpc="http://schemas.microsoft.com/office/word/2010/wordprocessingCanvas" xmlns:cx="http://schemas.microsoft.com/office/drawing/2014/chartex" xmlns:cx1="http://schemas.microsoft.com/office/drawing/2015/9/8/chartex" xmlns:cx2="http://schemas.microsoft.com/office/drawing/2015/10/21/chartex" xmlns:cx3="http://schemas.microsoft.com/office/drawing/2016/5/9/chartex" xmlns:cx4="http://schemas.microsoft.com/office/drawing/2016/5/10/chartex" xmlns:cx5="http://schemas.microsoft.com/office/drawing/2016/5/11/chartex" xmlns:cx6="http://schemas.microsoft.com/office/drawing/2016/5/12/chartex" xmlns:cx7="http://schemas.microsoft.com/office/drawing/2016/5/13/chartex" xmlns:cx8="http://schemas.microsoft.com/office/drawing/2016/5/14/chartex" xmlns:mc="http://schemas.openxmlformats.org/markup-compatibility/2006" xmlns:aink="http://schemas.microsoft.com/office/drawing/2016/ink" xmlns:am3d="http://schemas.microsoft.com/office/drawing/2017/model3d" xmlns:o="urn:schemas-microsoft-com:office:office" xmlns:oel="http://schemas.microsoft.com/office/2019/extlst" xmlns:r="http://schemas.openxmlformats.org/officeDocument/2006/relationships" xmlns:m="http://schemas.openxmlformats.org/officeDocument/2006/math" xmlns:v="urn:schemas-microsoft-com:vml" xmlns:wp14="http://schemas.microsoft.com/office/word/2010/wordprocessingDrawing" xmlns:wp="http://schemas.openxmlformats.org/drawingml/2006/wordprocessingDrawing" xmlns:w10="urn:schemas-microsoft-com:office:word" xmlns:w="http://schemas.openxmlformats.org/wordprocessingml/2006/main" xmlns:w14="http://schemas.microsoft.com/office/word/2010/wordml" xmlns:w15="http://schemas.microsoft.com/office/word/2012/wordml" xmlns:w16cex="http://schemas.microsoft.com/office/word/2018/wordml/cex" xmlns:w16cid="http://schemas.microsoft.com/office/word/2016/wordml/cid" xmlns:w16="http://schemas.microsoft.com/office/word/2018/wordml" xmlns:w16du="http://schemas.microsoft.com/office/word/2023/wordml/word16du" xmlns:w16sdtdh="http://schemas.microsoft.com/office/word/2020/wordml/sdtdatahash" xmlns:w16se="http://schemas.microsoft.com/office/word/2015/wordml/symex" xmlns:wpg="http://schemas.microsoft.com/office/word/2010/wordprocessingGroup" xmlns:wpi="http://schemas.microsoft.com/office/word/2010/wordprocessingInk" xmlns:wne="http://schemas.microsoft.com/office/word/2006/wordml" xmlns:wps="http://schemas.microsoft.com/office/word/2010/wordprocessingShape" mc:Ignorable="w14 w15 w16se w16cid w16 w16cex w16sdtdh w16du wp14">
   <w:body>
     <w:p>
       <w:pPr>
@@ -148,11 +148,21 @@
         <w:rPr>
           <w:rFonts w:ascii="Arial" w:hAnsi="Arial" w:cs="Arial"/>
           <w:b/>
-          <w:spacing w:val="-1"/>
-          <w:sz w:val="20"/>
-          <w:szCs w:val="20"/>
-        </w:rPr>
-        <w:t>Disciplinar:</w:t>
+          <w:spacing w:val="33"/>
+          <w:sz w:val="20"/>
+          <w:szCs w:val="20"/>
+        </w:rPr>
+        <w:t>d</w:t>
+      </w:r>
+      <w:r>
+        <w:rPr>
+          <w:rFonts w:ascii="Arial" w:hAnsi="Arial" w:cs="Arial"/>
+          <w:b/>
+          <w:spacing w:val="-1"/>
+          <w:sz w:val="20"/>
+          <w:szCs w:val="20"/>
+        </w:rPr>
+        <w:t>isciplinar:</w:t>
       </w:r>
       <w:r>
         <w:rPr>
@@ -2187,27 +2197,16 @@
                 <w:sz w:val="20"/>
                 <w:szCs w:val="20"/>
               </w:rPr>
-              <w:t>IP</w:t>
+              <w:t xml:space="preserve">Dirección </w:t>
             </w:r>
             <w:r>
               <w:rPr>
                 <w:rFonts w:ascii="Arial" w:hAnsi="Arial" w:cs="Arial"/>
                 <w:b/>
-                <w:spacing w:val="-7"/>
-                <w:sz w:val="20"/>
-                <w:szCs w:val="20"/>
-              </w:rPr>
-              <w:t xml:space="preserve"> </w:t>
-            </w:r>
-            <w:r>
-              <w:rPr>
-                <w:rFonts w:ascii="Arial" w:hAnsi="Arial" w:cs="Arial"/>
-                <w:b/>
-                <w:spacing w:val="-1"/>
-                <w:sz w:val="20"/>
-                <w:szCs w:val="20"/>
-              </w:rPr>
-              <w:t>Address</w:t>
+                <w:sz w:val="20"/>
+                <w:szCs w:val="20"/>
+              </w:rPr>
+              <w:t>IP</w:t>
             </w:r>
           </w:p>
         </w:tc>
@@ -2273,7 +2272,16 @@
                 <w:sz w:val="20"/>
                 <w:szCs w:val="20"/>
               </w:rPr>
-              <w:t>subneteo</w:t>
+              <w:t>sub</w:t>
+            </w:r>
+            <w:r>
+              <w:rPr>
+                <w:rFonts w:ascii="Arial" w:hAnsi="Arial" w:cs="Arial"/>
+                <w:b/>
+                <w:sz w:val="20"/>
+                <w:szCs w:val="20"/>
+              </w:rPr>
+              <w:t>red</w:t>
             </w:r>
           </w:p>
         </w:tc>
@@ -9949,7 +9957,7 @@
 </file>
 
 <file path=word/endnotes.xml><?xml version="1.0" encoding="utf-8"?>
-<w:endnotes xmlns:wpc="http://schemas.microsoft.com/office/word/2010/wordprocessingCanvas" xmlns:cx="http://schemas.microsoft.com/office/drawing/2014/chartex" xmlns:cx1="http://schemas.microsoft.com/office/drawing/2015/9/8/chartex" xmlns:cx2="http://schemas.microsoft.com/office/drawing/2015/10/21/chartex" xmlns:cx3="http://schemas.microsoft.com/office/drawing/2016/5/9/chartex" xmlns:cx4="http://schemas.microsoft.com/office/drawing/2016/5/10/chartex" xmlns:cx5="http://schemas.microsoft.com/office/drawing/2016/5/11/chartex" xmlns:cx6="http://schemas.microsoft.com/office/drawing/2016/5/12/chartex" xmlns:cx7="http://schemas.microsoft.com/office/drawing/2016/5/13/chartex" xmlns:cx8="http://schemas.microsoft.com/office/drawing/2016/5/14/chartex" xmlns:mc="http://schemas.openxmlformats.org/markup-compatibility/2006" xmlns:aink="http://schemas.microsoft.com/office/drawing/2016/ink" xmlns:am3d="http://schemas.microsoft.com/office/drawing/2017/model3d" xmlns:o="urn:schemas-microsoft-com:office:office" xmlns:oel="http://schemas.microsoft.com/office/2019/extlst" xmlns:r="http://schemas.openxmlformats.org/officeDocument/2006/relationships" xmlns:m="http://schemas.openxmlformats.org/officeDocument/2006/math" xmlns:v="urn:schemas-microsoft-com:vml" xmlns:wp14="http://schemas.microsoft.com/office/word/2010/wordprocessingDrawing" xmlns:wp="http://schemas.openxmlformats.org/drawingml/2006/wordprocessingDrawing" xmlns:w10="urn:schemas-microsoft-com:office:word" xmlns:w="http://schemas.openxmlformats.org/wordprocessingml/2006/main" xmlns:w14="http://schemas.microsoft.com/office/word/2010/wordml" xmlns:w15="http://schemas.microsoft.com/office/word/2012/wordml" xmlns:w16cex="http://schemas.microsoft.com/office/word/2018/wordml/cex" xmlns:w16cid="http://schemas.microsoft.com/office/word/2016/wordml/cid" xmlns:w16="http://schemas.microsoft.com/office/word/2018/wordml" xmlns:w16sdtdh="http://schemas.microsoft.com/office/word/2020/wordml/sdtdatahash" xmlns:w16se="http://schemas.microsoft.com/office/word/2015/wordml/symex" xmlns:wpg="http://schemas.microsoft.com/office/word/2010/wordprocessingGroup" xmlns:wpi="http://schemas.microsoft.com/office/word/2010/wordprocessingInk" xmlns:wne="http://schemas.microsoft.com/office/word/2006/wordml" xmlns:wps="http://schemas.microsoft.com/office/word/2010/wordprocessingShape" mc:Ignorable="w14 w15 w16se w16cid w16 w16cex w16sdtdh wp14">
+<w:endnotes xmlns:wpc="http://schemas.microsoft.com/office/word/2010/wordprocessingCanvas" xmlns:cx="http://schemas.microsoft.com/office/drawing/2014/chartex" xmlns:cx1="http://schemas.microsoft.com/office/drawing/2015/9/8/chartex" xmlns:cx2="http://schemas.microsoft.com/office/drawing/2015/10/21/chartex" xmlns:cx3="http://schemas.microsoft.com/office/drawing/2016/5/9/chartex" xmlns:cx4="http://schemas.microsoft.com/office/drawing/2016/5/10/chartex" xmlns:cx5="http://schemas.microsoft.com/office/drawing/2016/5/11/chartex" xmlns:cx6="http://schemas.microsoft.com/office/drawing/2016/5/12/chartex" xmlns:cx7="http://schemas.microsoft.com/office/drawing/2016/5/13/chartex" xmlns:cx8="http://schemas.microsoft.com/office/drawing/2016/5/14/chartex" xmlns:mc="http://schemas.openxmlformats.org/markup-compatibility/2006" xmlns:aink="http://schemas.microsoft.com/office/drawing/2016/ink" xmlns:am3d="http://schemas.microsoft.com/office/drawing/2017/model3d" xmlns:o="urn:schemas-microsoft-com:office:office" xmlns:oel="http://schemas.microsoft.com/office/2019/extlst" xmlns:r="http://schemas.openxmlformats.org/officeDocument/2006/relationships" xmlns:m="http://schemas.openxmlformats.org/officeDocument/2006/math" xmlns:v="urn:schemas-microsoft-com:vml" xmlns:wp14="http://schemas.microsoft.com/office/word/2010/wordprocessingDrawing" xmlns:wp="http://schemas.openxmlformats.org/drawingml/2006/wordprocessingDrawing" xmlns:w10="urn:schemas-microsoft-com:office:word" xmlns:w="http://schemas.openxmlformats.org/wordprocessingml/2006/main" xmlns:w14="http://schemas.microsoft.com/office/word/2010/wordml" xmlns:w15="http://schemas.microsoft.com/office/word/2012/wordml" xmlns:w16cex="http://schemas.microsoft.com/office/word/2018/wordml/cex" xmlns:w16cid="http://schemas.microsoft.com/office/word/2016/wordml/cid" xmlns:w16="http://schemas.microsoft.com/office/word/2018/wordml" xmlns:w16du="http://schemas.microsoft.com/office/word/2023/wordml/word16du" xmlns:w16sdtdh="http://schemas.microsoft.com/office/word/2020/wordml/sdtdatahash" xmlns:w16se="http://schemas.microsoft.com/office/word/2015/wordml/symex" xmlns:wpg="http://schemas.microsoft.com/office/word/2010/wordprocessingGroup" xmlns:wpi="http://schemas.microsoft.com/office/word/2010/wordprocessingInk" xmlns:wne="http://schemas.microsoft.com/office/word/2006/wordml" xmlns:wps="http://schemas.microsoft.com/office/word/2010/wordprocessingShape" mc:Ignorable="w14 w15 w16se w16cid w16 w16cex w16sdtdh w16du wp14">
   <w:endnote w:type="separator" w:id="-1">
     <w:p>
       <w:r>
@@ -9968,7 +9976,7 @@
 </file>
 
 <file path=word/footer1.xml><?xml version="1.0" encoding="utf-8"?>
-<w:ftr xmlns:wpc="http://schemas.microsoft.com/office/word/2010/wordprocessingCanvas" xmlns:cx="http://schemas.microsoft.com/office/drawing/2014/chartex" xmlns:cx1="http://schemas.microsoft.com/office/drawing/2015/9/8/chartex" xmlns:cx2="http://schemas.microsoft.com/office/drawing/2015/10/21/chartex" xmlns:cx3="http://schemas.microsoft.com/office/drawing/2016/5/9/chartex" xmlns:cx4="http://schemas.microsoft.com/office/drawing/2016/5/10/chartex" xmlns:cx5="http://schemas.microsoft.com/office/drawing/2016/5/11/chartex" xmlns:cx6="http://schemas.microsoft.com/office/drawing/2016/5/12/chartex" xmlns:cx7="http://schemas.microsoft.com/office/drawing/2016/5/13/chartex" xmlns:cx8="http://schemas.microsoft.com/office/drawing/2016/5/14/chartex" xmlns:mc="http://schemas.openxmlformats.org/markup-compatibility/2006" xmlns:aink="http://schemas.microsoft.com/office/drawing/2016/ink" xmlns:am3d="http://schemas.microsoft.com/office/drawing/2017/model3d" xmlns:o="urn:schemas-microsoft-com:office:office" xmlns:oel="http://schemas.microsoft.com/office/2019/extlst" xmlns:r="http://schemas.openxmlformats.org/officeDocument/2006/relationships" xmlns:m="http://schemas.openxmlformats.org/officeDocument/2006/math" xmlns:v="urn:schemas-microsoft-com:vml" xmlns:wp14="http://schemas.microsoft.com/office/word/2010/wordprocessingDrawing" xmlns:wp="http://schemas.openxmlformats.org/drawingml/2006/wordprocessingDrawing" xmlns:w10="urn:schemas-microsoft-com:office:word" xmlns:w="http://schemas.openxmlformats.org/wordprocessingml/2006/main" xmlns:w14="http://schemas.microsoft.com/office/word/2010/wordml" xmlns:w15="http://schemas.microsoft.com/office/word/2012/wordml" xmlns:w16cex="http://schemas.microsoft.com/office/word/2018/wordml/cex" xmlns:w16cid="http://schemas.microsoft.com/office/word/2016/wordml/cid" xmlns:w16="http://schemas.microsoft.com/office/word/2018/wordml" xmlns:w16sdtdh="http://schemas.microsoft.com/office/word/2020/wordml/sdtdatahash" xmlns:w16se="http://schemas.microsoft.com/office/word/2015/wordml/symex" xmlns:wpg="http://schemas.microsoft.com/office/word/2010/wordprocessingGroup" xmlns:wpi="http://schemas.microsoft.com/office/word/2010/wordprocessingInk" xmlns:wne="http://schemas.microsoft.com/office/word/2006/wordml" xmlns:wps="http://schemas.microsoft.com/office/word/2010/wordprocessingShape" mc:Ignorable="w14 w15 w16se w16cid w16 w16cex w16sdtdh wp14">
+<w:ftr xmlns:wpc="http://schemas.microsoft.com/office/word/2010/wordprocessingCanvas" xmlns:cx="http://schemas.microsoft.com/office/drawing/2014/chartex" xmlns:cx1="http://schemas.microsoft.com/office/drawing/2015/9/8/chartex" xmlns:cx2="http://schemas.microsoft.com/office/drawing/2015/10/21/chartex" xmlns:cx3="http://schemas.microsoft.com/office/drawing/2016/5/9/chartex" xmlns:cx4="http://schemas.microsoft.com/office/drawing/2016/5/10/chartex" xmlns:cx5="http://schemas.microsoft.com/office/drawing/2016/5/11/chartex" xmlns:cx6="http://schemas.microsoft.com/office/drawing/2016/5/12/chartex" xmlns:cx7="http://schemas.microsoft.com/office/drawing/2016/5/13/chartex" xmlns:cx8="http://schemas.microsoft.com/office/drawing/2016/5/14/chartex" xmlns:mc="http://schemas.openxmlformats.org/markup-compatibility/2006" xmlns:aink="http://schemas.microsoft.com/office/drawing/2016/ink" xmlns:am3d="http://schemas.microsoft.com/office/drawing/2017/model3d" xmlns:o="urn:schemas-microsoft-com:office:office" xmlns:oel="http://schemas.microsoft.com/office/2019/extlst" xmlns:r="http://schemas.openxmlformats.org/officeDocument/2006/relationships" xmlns:m="http://schemas.openxmlformats.org/officeDocument/2006/math" xmlns:v="urn:schemas-microsoft-com:vml" xmlns:wp14="http://schemas.microsoft.com/office/word/2010/wordprocessingDrawing" xmlns:wp="http://schemas.openxmlformats.org/drawingml/2006/wordprocessingDrawing" xmlns:w10="urn:schemas-microsoft-com:office:word" xmlns:w="http://schemas.openxmlformats.org/wordprocessingml/2006/main" xmlns:w14="http://schemas.microsoft.com/office/word/2010/wordml" xmlns:w15="http://schemas.microsoft.com/office/word/2012/wordml" xmlns:w16cex="http://schemas.microsoft.com/office/word/2018/wordml/cex" xmlns:w16cid="http://schemas.microsoft.com/office/word/2016/wordml/cid" xmlns:w16="http://schemas.microsoft.com/office/word/2018/wordml" xmlns:w16du="http://schemas.microsoft.com/office/word/2023/wordml/word16du" xmlns:w16sdtdh="http://schemas.microsoft.com/office/word/2020/wordml/sdtdatahash" xmlns:w16se="http://schemas.microsoft.com/office/word/2015/wordml/symex" xmlns:wpg="http://schemas.microsoft.com/office/word/2010/wordprocessingGroup" xmlns:wpi="http://schemas.microsoft.com/office/word/2010/wordprocessingInk" xmlns:wne="http://schemas.microsoft.com/office/word/2006/wordml" xmlns:wps="http://schemas.microsoft.com/office/word/2010/wordprocessingShape" mc:Ignorable="w14 w15 w16se w16cid w16 w16cex w16sdtdh w16du wp14">
   <w:p>
     <w:pPr>
       <w:spacing w:line="14" w:lineRule="auto"/>
@@ -10216,7 +10224,7 @@
 </file>
 
 <file path=word/footnotes.xml><?xml version="1.0" encoding="utf-8"?>
-<w:footnotes xmlns:wpc="http://schemas.microsoft.com/office/word/2010/wordprocessingCanvas" xmlns:cx="http://schemas.microsoft.com/office/drawing/2014/chartex" xmlns:cx1="http://schemas.microsoft.com/office/drawing/2015/9/8/chartex" xmlns:cx2="http://schemas.microsoft.com/office/drawing/2015/10/21/chartex" xmlns:cx3="http://schemas.microsoft.com/office/drawing/2016/5/9/chartex" xmlns:cx4="http://schemas.microsoft.com/office/drawing/2016/5/10/chartex" xmlns:cx5="http://schemas.microsoft.com/office/drawing/2016/5/11/chartex" xmlns:cx6="http://schemas.microsoft.com/office/drawing/2016/5/12/chartex" xmlns:cx7="http://schemas.microsoft.com/office/drawing/2016/5/13/chartex" xmlns:cx8="http://schemas.microsoft.com/office/drawing/2016/5/14/chartex" xmlns:mc="http://schemas.openxmlformats.org/markup-compatibility/2006" xmlns:aink="http://schemas.microsoft.com/office/drawing/2016/ink" xmlns:am3d="http://schemas.microsoft.com/office/drawing/2017/model3d" xmlns:o="urn:schemas-microsoft-com:office:office" xmlns:oel="http://schemas.microsoft.com/office/2019/extlst" xmlns:r="http://schemas.openxmlformats.org/officeDocument/2006/relationships" xmlns:m="http://schemas.openxmlformats.org/officeDocument/2006/math" xmlns:v="urn:schemas-microsoft-com:vml" xmlns:wp14="http://schemas.microsoft.com/office/word/2010/wordprocessingDrawing" xmlns:wp="http://schemas.openxmlformats.org/drawingml/2006/wordprocessingDrawing" xmlns:w10="urn:schemas-microsoft-com:office:word" xmlns:w="http://schemas.openxmlformats.org/wordprocessingml/2006/main" xmlns:w14="http://schemas.microsoft.com/office/word/2010/wordml" xmlns:w15="http://schemas.microsoft.com/office/word/2012/wordml" xmlns:w16cex="http://schemas.microsoft.com/office/word/2018/wordml/cex" xmlns:w16cid="http://schemas.microsoft.com/office/word/2016/wordml/cid" xmlns:w16="http://schemas.microsoft.com/office/word/2018/wordml" xmlns:w16sdtdh="http://schemas.microsoft.com/office/word/2020/wordml/sdtdatahash" xmlns:w16se="http://schemas.microsoft.com/office/word/2015/wordml/symex" xmlns:wpg="http://schemas.microsoft.com/office/word/2010/wordprocessingGroup" xmlns:wpi="http://schemas.microsoft.com/office/word/2010/wordprocessingInk" xmlns:wne="http://schemas.microsoft.com/office/word/2006/wordml" xmlns:wps="http://schemas.microsoft.com/office/word/2010/wordprocessingShape" mc:Ignorable="w14 w15 w16se w16cid w16 w16cex w16sdtdh wp14">
+<w:footnotes xmlns:wpc="http://schemas.microsoft.com/office/word/2010/wordprocessingCanvas" xmlns:cx="http://schemas.microsoft.com/office/drawing/2014/chartex" xmlns:cx1="http://schemas.microsoft.com/office/drawing/2015/9/8/chartex" xmlns:cx2="http://schemas.microsoft.com/office/drawing/2015/10/21/chartex" xmlns:cx3="http://schemas.microsoft.com/office/drawing/2016/5/9/chartex" xmlns:cx4="http://schemas.microsoft.com/office/drawing/2016/5/10/chartex" xmlns:cx5="http://schemas.microsoft.com/office/drawing/2016/5/11/chartex" xmlns:cx6="http://schemas.microsoft.com/office/drawing/2016/5/12/chartex" xmlns:cx7="http://schemas.microsoft.com/office/drawing/2016/5/13/chartex" xmlns:cx8="http://schemas.microsoft.com/office/drawing/2016/5/14/chartex" xmlns:mc="http://schemas.openxmlformats.org/markup-compatibility/2006" xmlns:aink="http://schemas.microsoft.com/office/drawing/2016/ink" xmlns:am3d="http://schemas.microsoft.com/office/drawing/2017/model3d" xmlns:o="urn:schemas-microsoft-com:office:office" xmlns:oel="http://schemas.microsoft.com/office/2019/extlst" xmlns:r="http://schemas.openxmlformats.org/officeDocument/2006/relationships" xmlns:m="http://schemas.openxmlformats.org/officeDocument/2006/math" xmlns:v="urn:schemas-microsoft-com:vml" xmlns:wp14="http://schemas.microsoft.com/office/word/2010/wordprocessingDrawing" xmlns:wp="http://schemas.openxmlformats.org/drawingml/2006/wordprocessingDrawing" xmlns:w10="urn:schemas-microsoft-com:office:word" xmlns:w="http://schemas.openxmlformats.org/wordprocessingml/2006/main" xmlns:w14="http://schemas.microsoft.com/office/word/2010/wordml" xmlns:w15="http://schemas.microsoft.com/office/word/2012/wordml" xmlns:w16cex="http://schemas.microsoft.com/office/word/2018/wordml/cex" xmlns:w16cid="http://schemas.microsoft.com/office/word/2016/wordml/cid" xmlns:w16="http://schemas.microsoft.com/office/word/2018/wordml" xmlns:w16du="http://schemas.microsoft.com/office/word/2023/wordml/word16du" xmlns:w16sdtdh="http://schemas.microsoft.com/office/word/2020/wordml/sdtdatahash" xmlns:w16se="http://schemas.microsoft.com/office/word/2015/wordml/symex" xmlns:wpg="http://schemas.microsoft.com/office/word/2010/wordprocessingGroup" xmlns:wpi="http://schemas.microsoft.com/office/word/2010/wordprocessingInk" xmlns:wne="http://schemas.microsoft.com/office/word/2006/wordml" xmlns:wps="http://schemas.microsoft.com/office/word/2010/wordprocessingShape" mc:Ignorable="w14 w15 w16se w16cid w16 w16cex w16sdtdh w16du wp14">
   <w:footnote w:type="separator" w:id="-1">
     <w:p>
       <w:r>
@@ -10235,7 +10243,7 @@
 </file>
 
 <file path=word/numbering.xml><?xml version="1.0" encoding="utf-8"?>
-<w:numbering xmlns:wpc="http://schemas.microsoft.com/office/word/2010/wordprocessingCanvas" xmlns:cx="http://schemas.microsoft.com/office/drawing/2014/chartex" xmlns:cx1="http://schemas.microsoft.com/office/drawing/2015/9/8/chartex" xmlns:cx2="http://schemas.microsoft.com/office/drawing/2015/10/21/chartex" xmlns:cx3="http://schemas.microsoft.com/office/drawing/2016/5/9/chartex" xmlns:cx4="http://schemas.microsoft.com/office/drawing/2016/5/10/chartex" xmlns:cx5="http://schemas.microsoft.com/office/drawing/2016/5/11/chartex" xmlns:cx6="http://schemas.microsoft.com/office/drawing/2016/5/12/chartex" xmlns:cx7="http://schemas.microsoft.com/office/drawing/2016/5/13/chartex" xmlns:cx8="http://schemas.microsoft.com/office/drawing/2016/5/14/chartex" xmlns:mc="http://schemas.openxmlformats.org/markup-compatibility/2006" xmlns:aink="http://schemas.microsoft.com/office/drawing/2016/ink" xmlns:am3d="http://schemas.microsoft.com/office/drawing/2017/model3d" xmlns:o="urn:schemas-microsoft-com:office:office" xmlns:oel="http://schemas.microsoft.com/office/2019/extlst" xmlns:r="http://schemas.openxmlformats.org/officeDocument/2006/relationships" xmlns:m="http://schemas.openxmlformats.org/officeDocument/2006/math" xmlns:v="urn:schemas-microsoft-com:vml" xmlns:wp14="http://schemas.microsoft.com/office/word/2010/wordprocessingDrawing" xmlns:wp="http://schemas.openxmlformats.org/drawingml/2006/wordprocessingDrawing" xmlns:w10="urn:schemas-microsoft-com:office:word" xmlns:w="http://schemas.openxmlformats.org/wordprocessingml/2006/main" xmlns:w14="http://schemas.microsoft.com/office/word/2010/wordml" xmlns:w15="http://schemas.microsoft.com/office/word/2012/wordml" xmlns:w16cex="http://schemas.microsoft.com/office/word/2018/wordml/cex" xmlns:w16cid="http://schemas.microsoft.com/office/word/2016/wordml/cid" xmlns:w16="http://schemas.microsoft.com/office/word/2018/wordml" xmlns:w16sdtdh="http://schemas.microsoft.com/office/word/2020/wordml/sdtdatahash" xmlns:w16se="http://schemas.microsoft.com/office/word/2015/wordml/symex" xmlns:wpg="http://schemas.microsoft.com/office/word/2010/wordprocessingGroup" xmlns:wpi="http://schemas.microsoft.com/office/word/2010/wordprocessingInk" xmlns:wne="http://schemas.microsoft.com/office/word/2006/wordml" xmlns:wps="http://schemas.microsoft.com/office/word/2010/wordprocessingShape" mc:Ignorable="w14 w15 w16se w16cid w16 w16cex w16sdtdh wp14">
+<w:numbering xmlns:wpc="http://schemas.microsoft.com/office/word/2010/wordprocessingCanvas" xmlns:cx="http://schemas.microsoft.com/office/drawing/2014/chartex" xmlns:cx1="http://schemas.microsoft.com/office/drawing/2015/9/8/chartex" xmlns:cx2="http://schemas.microsoft.com/office/drawing/2015/10/21/chartex" xmlns:cx3="http://schemas.microsoft.com/office/drawing/2016/5/9/chartex" xmlns:cx4="http://schemas.microsoft.com/office/drawing/2016/5/10/chartex" xmlns:cx5="http://schemas.microsoft.com/office/drawing/2016/5/11/chartex" xmlns:cx6="http://schemas.microsoft.com/office/drawing/2016/5/12/chartex" xmlns:cx7="http://schemas.microsoft.com/office/drawing/2016/5/13/chartex" xmlns:cx8="http://schemas.microsoft.com/office/drawing/2016/5/14/chartex" xmlns:mc="http://schemas.openxmlformats.org/markup-compatibility/2006" xmlns:aink="http://schemas.microsoft.com/office/drawing/2016/ink" xmlns:am3d="http://schemas.microsoft.com/office/drawing/2017/model3d" xmlns:o="urn:schemas-microsoft-com:office:office" xmlns:oel="http://schemas.microsoft.com/office/2019/extlst" xmlns:r="http://schemas.openxmlformats.org/officeDocument/2006/relationships" xmlns:m="http://schemas.openxmlformats.org/officeDocument/2006/math" xmlns:v="urn:schemas-microsoft-com:vml" xmlns:wp14="http://schemas.microsoft.com/office/word/2010/wordprocessingDrawing" xmlns:wp="http://schemas.openxmlformats.org/drawingml/2006/wordprocessingDrawing" xmlns:w10="urn:schemas-microsoft-com:office:word" xmlns:w="http://schemas.openxmlformats.org/wordprocessingml/2006/main" xmlns:w14="http://schemas.microsoft.com/office/word/2010/wordml" xmlns:w15="http://schemas.microsoft.com/office/word/2012/wordml" xmlns:w16cex="http://schemas.microsoft.com/office/word/2018/wordml/cex" xmlns:w16cid="http://schemas.microsoft.com/office/word/2016/wordml/cid" xmlns:w16="http://schemas.microsoft.com/office/word/2018/wordml" xmlns:w16du="http://schemas.microsoft.com/office/word/2023/wordml/word16du" xmlns:w16sdtdh="http://schemas.microsoft.com/office/word/2020/wordml/sdtdatahash" xmlns:w16se="http://schemas.microsoft.com/office/word/2015/wordml/symex" xmlns:wpg="http://schemas.microsoft.com/office/word/2010/wordprocessingGroup" xmlns:wpi="http://schemas.microsoft.com/office/word/2010/wordprocessingInk" xmlns:wne="http://schemas.microsoft.com/office/word/2006/wordml" xmlns:wps="http://schemas.microsoft.com/office/word/2010/wordprocessingShape" mc:Ignorable="w14 w15 w16se w16cid w16 w16cex w16sdtdh w16du wp14">
   <w:abstractNum w:abstractNumId="0" w15:restartNumberingAfterBreak="0">
     <w:nsid w:val="0030699E"/>
     <w:multiLevelType w:val="hybridMultilevel"/>
@@ -13837,7 +13845,7 @@
 </file>
 
 <file path=word/styles.xml><?xml version="1.0" encoding="utf-8"?>
-<w:styles xmlns:mc="http://schemas.openxmlformats.org/markup-compatibility/2006" xmlns:r="http://schemas.openxmlformats.org/officeDocument/2006/relationships" xmlns:w="http://schemas.openxmlformats.org/wordprocessingml/2006/main" xmlns:w14="http://schemas.microsoft.com/office/word/2010/wordml" xmlns:w15="http://schemas.microsoft.com/office/word/2012/wordml" xmlns:w16cex="http://schemas.microsoft.com/office/word/2018/wordml/cex" xmlns:w16cid="http://schemas.microsoft.com/office/word/2016/wordml/cid" xmlns:w16="http://schemas.microsoft.com/office/word/2018/wordml" xmlns:w16sdtdh="http://schemas.microsoft.com/office/word/2020/wordml/sdtdatahash" xmlns:w16se="http://schemas.microsoft.com/office/word/2015/wordml/symex" mc:Ignorable="w14 w15 w16se w16cid w16 w16cex w16sdtdh">
+<w:styles xmlns:mc="http://schemas.openxmlformats.org/markup-compatibility/2006" xmlns:r="http://schemas.openxmlformats.org/officeDocument/2006/relationships" xmlns:w="http://schemas.openxmlformats.org/wordprocessingml/2006/main" xmlns:w14="http://schemas.microsoft.com/office/word/2010/wordml" xmlns:w15="http://schemas.microsoft.com/office/word/2012/wordml" xmlns:w16cex="http://schemas.microsoft.com/office/word/2018/wordml/cex" xmlns:w16cid="http://schemas.microsoft.com/office/word/2016/wordml/cid" xmlns:w16="http://schemas.microsoft.com/office/word/2018/wordml" xmlns:w16du="http://schemas.microsoft.com/office/word/2023/wordml/word16du" xmlns:w16sdtdh="http://schemas.microsoft.com/office/word/2020/wordml/sdtdatahash" xmlns:w16se="http://schemas.microsoft.com/office/word/2015/wordml/symex" mc:Ignorable="w14 w15 w16se w16cid w16 w16cex w16sdtdh w16du">
   <w:docDefaults>
     <w:rPrDefault>
       <w:rPr>

--- a/CalendarioAgo24/Actividades/Actividad11_Configuracion/v2/11. ConfiguracionBasica_.docx
+++ b/CalendarioAgo24/Actividades/Actividad11_Configuracion/v2/11. ConfiguracionBasica_.docx
@@ -3863,14 +3863,24 @@
           <w:szCs w:val="20"/>
         </w:rPr>
       </w:pPr>
-      <w:r>
-        <w:rPr>
-          <w:rFonts w:ascii="Arial" w:hAnsi="Arial" w:cs="Arial"/>
-          <w:spacing w:val="-1"/>
-          <w:sz w:val="20"/>
-          <w:szCs w:val="20"/>
-        </w:rPr>
-        <w:t xml:space="preserve">Realizar la configuración de todos los equipos terminales que están directamente conectados al </w:t>
+      <w:bookmarkStart w:id="1" w:name="_Hlk181972904"/>
+      <w:r>
+        <w:rPr>
+          <w:rFonts w:ascii="Arial" w:hAnsi="Arial" w:cs="Arial"/>
+          <w:spacing w:val="-1"/>
+          <w:sz w:val="20"/>
+          <w:szCs w:val="20"/>
+        </w:rPr>
+        <w:t xml:space="preserve">Realizar la configuración de todos los equipos terminales </w:t>
+      </w:r>
+      <w:r>
+        <w:rPr>
+          <w:rFonts w:ascii="Arial" w:hAnsi="Arial" w:cs="Arial"/>
+          <w:spacing w:val="-1"/>
+          <w:sz w:val="20"/>
+          <w:szCs w:val="20"/>
+        </w:rPr>
+        <w:t>(</w:t>
       </w:r>
       <w:r>
         <w:rPr>
@@ -3881,17 +3891,18 @@
           <w:sz w:val="20"/>
           <w:szCs w:val="20"/>
         </w:rPr>
-        <w:t xml:space="preserve">SwitchX </w:t>
-      </w:r>
-      <w:r>
-        <w:rPr>
-          <w:rFonts w:ascii="Arial" w:hAnsi="Arial" w:cs="Arial"/>
-          <w:spacing w:val="-1"/>
-          <w:sz w:val="20"/>
-          <w:szCs w:val="20"/>
-        </w:rPr>
-        <w:t xml:space="preserve">y al </w:t>
-      </w:r>
+        <w:t>PC1</w:t>
+      </w:r>
+      <w:r>
+        <w:rPr>
+          <w:rFonts w:ascii="Arial" w:hAnsi="Arial" w:cs="Arial"/>
+          <w:spacing w:val="-1"/>
+          <w:sz w:val="20"/>
+          <w:szCs w:val="20"/>
+        </w:rPr>
+        <w:t xml:space="preserve">, </w:t>
+      </w:r>
+      <w:proofErr w:type="spellStart"/>
       <w:r>
         <w:rPr>
           <w:rFonts w:ascii="Arial" w:hAnsi="Arial" w:cs="Arial"/>
@@ -3901,16 +3912,57 @@
           <w:sz w:val="20"/>
           <w:szCs w:val="20"/>
         </w:rPr>
-        <w:t xml:space="preserve">SwitchY </w:t>
-      </w:r>
-      <w:r>
-        <w:rPr>
-          <w:rFonts w:ascii="Arial" w:hAnsi="Arial" w:cs="Arial"/>
-          <w:spacing w:val="-1"/>
-          <w:sz w:val="20"/>
-          <w:szCs w:val="20"/>
-        </w:rPr>
-        <w:t>(Dire</w:t>
+        <w:t>LaptopA</w:t>
+      </w:r>
+      <w:proofErr w:type="spellEnd"/>
+      <w:r>
+        <w:rPr>
+          <w:rFonts w:ascii="Arial" w:hAnsi="Arial" w:cs="Arial"/>
+          <w:spacing w:val="-1"/>
+          <w:sz w:val="20"/>
+          <w:szCs w:val="20"/>
+        </w:rPr>
+        <w:t xml:space="preserve"> y </w:t>
+      </w:r>
+      <w:proofErr w:type="spellStart"/>
+      <w:r>
+        <w:rPr>
+          <w:rFonts w:ascii="Arial" w:hAnsi="Arial" w:cs="Arial"/>
+          <w:b/>
+          <w:bCs/>
+          <w:spacing w:val="-1"/>
+          <w:sz w:val="20"/>
+          <w:szCs w:val="20"/>
+        </w:rPr>
+        <w:t>MyServer</w:t>
+      </w:r>
+      <w:proofErr w:type="spellEnd"/>
+      <w:r>
+        <w:rPr>
+          <w:rFonts w:ascii="Arial" w:hAnsi="Arial" w:cs="Arial"/>
+          <w:spacing w:val="-1"/>
+          <w:sz w:val="20"/>
+          <w:szCs w:val="20"/>
+        </w:rPr>
+        <w:t xml:space="preserve">) </w:t>
+      </w:r>
+      <w:r>
+        <w:rPr>
+          <w:rFonts w:ascii="Arial" w:hAnsi="Arial" w:cs="Arial"/>
+          <w:spacing w:val="-1"/>
+          <w:sz w:val="20"/>
+          <w:szCs w:val="20"/>
+        </w:rPr>
+        <w:t>con su d</w:t>
+      </w:r>
+      <w:r>
+        <w:rPr>
+          <w:rFonts w:ascii="Arial" w:hAnsi="Arial" w:cs="Arial"/>
+          <w:spacing w:val="-1"/>
+          <w:sz w:val="20"/>
+          <w:szCs w:val="20"/>
+        </w:rPr>
+        <w:t>ire</w:t>
       </w:r>
       <w:r>
         <w:rPr>
@@ -3928,9 +3980,55 @@
           <w:sz w:val="20"/>
           <w:szCs w:val="20"/>
         </w:rPr>
-        <w:t>ción IP, Máscara de subred y Default-Gateway)</w:t>
+        <w:t xml:space="preserve">ción IP, </w:t>
+      </w:r>
+      <w:r>
+        <w:rPr>
+          <w:rFonts w:ascii="Arial" w:hAnsi="Arial" w:cs="Arial"/>
+          <w:spacing w:val="-1"/>
+          <w:sz w:val="20"/>
+          <w:szCs w:val="20"/>
+        </w:rPr>
+        <w:t>m</w:t>
+      </w:r>
+      <w:r>
+        <w:rPr>
+          <w:rFonts w:ascii="Arial" w:hAnsi="Arial" w:cs="Arial"/>
+          <w:spacing w:val="-1"/>
+          <w:sz w:val="20"/>
+          <w:szCs w:val="20"/>
+        </w:rPr>
+        <w:t xml:space="preserve">áscara de subred y </w:t>
+      </w:r>
+      <w:r>
+        <w:rPr>
+          <w:rFonts w:ascii="Arial" w:hAnsi="Arial" w:cs="Arial"/>
+          <w:spacing w:val="-1"/>
+          <w:sz w:val="20"/>
+          <w:szCs w:val="20"/>
+        </w:rPr>
+        <w:t>d</w:t>
+      </w:r>
+      <w:r>
+        <w:rPr>
+          <w:rFonts w:ascii="Arial" w:hAnsi="Arial" w:cs="Arial"/>
+          <w:spacing w:val="-1"/>
+          <w:sz w:val="20"/>
+          <w:szCs w:val="20"/>
+        </w:rPr>
+        <w:t>efault</w:t>
+      </w:r>
+      <w:r>
+        <w:rPr>
+          <w:rFonts w:ascii="Arial" w:hAnsi="Arial" w:cs="Arial"/>
+          <w:spacing w:val="-1"/>
+          <w:sz w:val="20"/>
+          <w:szCs w:val="20"/>
+        </w:rPr>
+        <w:t xml:space="preserve"> Gateway.</w:t>
       </w:r>
     </w:p>
+    <w:bookmarkEnd w:id="1"/>
     <w:p>
       <w:pPr>
         <w:tabs>

--- a/CalendarioAgo24/Actividades/Actividad11_Configuracion/v2/11. ConfiguracionBasica_.docx
+++ b/CalendarioAgo24/Actividades/Actividad11_Configuracion/v2/11. ConfiguracionBasica_.docx
@@ -2630,7 +2630,16 @@
                 <w:sz w:val="20"/>
                 <w:szCs w:val="20"/>
               </w:rPr>
-              <w:t>SwitchX</w:t>
+              <w:t>Switch</w:t>
+            </w:r>
+            <w:r>
+              <w:rPr>
+                <w:rFonts w:ascii="Arial" w:hAnsi="Arial" w:cs="Arial"/>
+                <w:b/>
+                <w:sz w:val="20"/>
+                <w:szCs w:val="20"/>
+              </w:rPr>
+              <w:t>Y</w:t>
             </w:r>
           </w:p>
         </w:tc>
@@ -2703,7 +2712,15 @@
                 <w:sz w:val="20"/>
                 <w:szCs w:val="20"/>
               </w:rPr>
-              <w:t>192.168.1.1</w:t>
+              <w:t>192.168.1.</w:t>
+            </w:r>
+            <w:r>
+              <w:rPr>
+                <w:rFonts w:ascii="Arial" w:hAnsi="Arial" w:cs="Arial"/>
+                <w:sz w:val="20"/>
+                <w:szCs w:val="20"/>
+              </w:rPr>
+              <w:t>1</w:t>
             </w:r>
             <w:r>
               <w:rPr>
@@ -2794,7 +2811,16 @@
                 <w:sz w:val="20"/>
                 <w:szCs w:val="20"/>
               </w:rPr>
-              <w:t>SwitchY</w:t>
+              <w:t>Switch</w:t>
+            </w:r>
+            <w:r>
+              <w:rPr>
+                <w:rFonts w:ascii="Arial" w:hAnsi="Arial" w:cs="Arial"/>
+                <w:b/>
+                <w:sz w:val="20"/>
+                <w:szCs w:val="20"/>
+              </w:rPr>
+              <w:t>X</w:t>
             </w:r>
           </w:p>
         </w:tc>
@@ -2867,7 +2893,23 @@
                 <w:sz w:val="20"/>
                 <w:szCs w:val="20"/>
               </w:rPr>
-              <w:t>192.168.1.200</w:t>
+              <w:t>192.168.1.</w:t>
+            </w:r>
+            <w:r>
+              <w:rPr>
+                <w:rFonts w:ascii="Arial" w:hAnsi="Arial" w:cs="Arial"/>
+                <w:sz w:val="20"/>
+                <w:szCs w:val="20"/>
+              </w:rPr>
+              <w:t>2</w:t>
+            </w:r>
+            <w:r>
+              <w:rPr>
+                <w:rFonts w:ascii="Arial" w:hAnsi="Arial" w:cs="Arial"/>
+                <w:sz w:val="20"/>
+                <w:szCs w:val="20"/>
+              </w:rPr>
+              <w:t>00</w:t>
             </w:r>
           </w:p>
         </w:tc>
@@ -3902,7 +3944,6 @@
         </w:rPr>
         <w:t xml:space="preserve">, </w:t>
       </w:r>
-      <w:proofErr w:type="spellStart"/>
       <w:r>
         <w:rPr>
           <w:rFonts w:ascii="Arial" w:hAnsi="Arial" w:cs="Arial"/>
@@ -3914,7 +3955,6 @@
         </w:rPr>
         <w:t>LaptopA</w:t>
       </w:r>
-      <w:proofErr w:type="spellEnd"/>
       <w:r>
         <w:rPr>
           <w:rFonts w:ascii="Arial" w:hAnsi="Arial" w:cs="Arial"/>
@@ -3924,7 +3964,6 @@
         </w:rPr>
         <w:t xml:space="preserve"> y </w:t>
       </w:r>
-      <w:proofErr w:type="spellStart"/>
       <w:r>
         <w:rPr>
           <w:rFonts w:ascii="Arial" w:hAnsi="Arial" w:cs="Arial"/>
@@ -3936,7 +3975,6 @@
         </w:rPr>
         <w:t>MyServer</w:t>
       </w:r>
-      <w:proofErr w:type="spellEnd"/>
       <w:r>
         <w:rPr>
           <w:rFonts w:ascii="Arial" w:hAnsi="Arial" w:cs="Arial"/>
@@ -5610,7 +5648,18 @@
                 <w:sz w:val="20"/>
                 <w:szCs w:val="20"/>
               </w:rPr>
-              <w:t>SwitchX</w:t>
+              <w:t>Switch</w:t>
+            </w:r>
+            <w:r>
+              <w:rPr>
+                <w:rFonts w:ascii="Arial" w:hAnsi="Arial" w:cs="Arial"/>
+                <w:b/>
+                <w:bCs/>
+                <w:color w:val="000000"/>
+                <w:sz w:val="20"/>
+                <w:szCs w:val="20"/>
+              </w:rPr>
+              <w:t>X</w:t>
             </w:r>
           </w:p>
         </w:tc>
@@ -5641,7 +5690,25 @@
                 <w:sz w:val="20"/>
                 <w:szCs w:val="20"/>
               </w:rPr>
-              <w:t>192.168.1.100</w:t>
+              <w:t>192.168.1.</w:t>
+            </w:r>
+            <w:r>
+              <w:rPr>
+                <w:rFonts w:ascii="Arial" w:hAnsi="Arial" w:cs="Arial"/>
+                <w:color w:val="000000" w:themeColor="text1"/>
+                <w:sz w:val="20"/>
+                <w:szCs w:val="20"/>
+              </w:rPr>
+              <w:t>2</w:t>
+            </w:r>
+            <w:r>
+              <w:rPr>
+                <w:rFonts w:ascii="Arial" w:hAnsi="Arial" w:cs="Arial"/>
+                <w:color w:val="000000" w:themeColor="text1"/>
+                <w:sz w:val="20"/>
+                <w:szCs w:val="20"/>
+              </w:rPr>
+              <w:t>00</w:t>
             </w:r>
           </w:p>
         </w:tc>
@@ -7057,7 +7124,18 @@
                 <w:sz w:val="20"/>
                 <w:szCs w:val="20"/>
               </w:rPr>
-              <w:t>SwitchY</w:t>
+              <w:t>Switch</w:t>
+            </w:r>
+            <w:r>
+              <w:rPr>
+                <w:rFonts w:ascii="Arial" w:hAnsi="Arial" w:cs="Arial"/>
+                <w:b/>
+                <w:bCs/>
+                <w:color w:val="000000"/>
+                <w:sz w:val="20"/>
+                <w:szCs w:val="20"/>
+              </w:rPr>
+              <w:t>Y</w:t>
             </w:r>
           </w:p>
         </w:tc>
@@ -7088,7 +7166,25 @@
                 <w:sz w:val="20"/>
                 <w:szCs w:val="20"/>
               </w:rPr>
-              <w:t>192.168.1.200</w:t>
+              <w:t>192.168.1.</w:t>
+            </w:r>
+            <w:r>
+              <w:rPr>
+                <w:rFonts w:ascii="Arial" w:hAnsi="Arial" w:cs="Arial"/>
+                <w:color w:val="000000" w:themeColor="text1"/>
+                <w:sz w:val="20"/>
+                <w:szCs w:val="20"/>
+              </w:rPr>
+              <w:t>1</w:t>
+            </w:r>
+            <w:r>
+              <w:rPr>
+                <w:rFonts w:ascii="Arial" w:hAnsi="Arial" w:cs="Arial"/>
+                <w:color w:val="000000" w:themeColor="text1"/>
+                <w:sz w:val="20"/>
+                <w:szCs w:val="20"/>
+              </w:rPr>
+              <w:t>00</w:t>
             </w:r>
           </w:p>
         </w:tc>
@@ -9889,7 +9985,23 @@
                 <w:sz w:val="20"/>
                 <w:szCs w:val="20"/>
               </w:rPr>
-              <w:t>192.168.1.100</w:t>
+              <w:t>192.168.1.</w:t>
+            </w:r>
+            <w:r>
+              <w:rPr>
+                <w:rFonts w:ascii="Arial" w:hAnsi="Arial" w:cs="Arial"/>
+                <w:sz w:val="20"/>
+                <w:szCs w:val="20"/>
+              </w:rPr>
+              <w:t>2</w:t>
+            </w:r>
+            <w:r>
+              <w:rPr>
+                <w:rFonts w:ascii="Arial" w:hAnsi="Arial" w:cs="Arial"/>
+                <w:sz w:val="20"/>
+                <w:szCs w:val="20"/>
+              </w:rPr>
+              <w:t>00</w:t>
             </w:r>
           </w:p>
         </w:tc>
@@ -10002,7 +10114,23 @@
                 <w:sz w:val="20"/>
                 <w:szCs w:val="20"/>
               </w:rPr>
-              <w:t>192.168.1.200</w:t>
+              <w:t>192.168.1.</w:t>
+            </w:r>
+            <w:r>
+              <w:rPr>
+                <w:rFonts w:ascii="Arial" w:hAnsi="Arial" w:cs="Arial"/>
+                <w:sz w:val="20"/>
+                <w:szCs w:val="20"/>
+              </w:rPr>
+              <w:t>1</w:t>
+            </w:r>
+            <w:r>
+              <w:rPr>
+                <w:rFonts w:ascii="Arial" w:hAnsi="Arial" w:cs="Arial"/>
+                <w:sz w:val="20"/>
+                <w:szCs w:val="20"/>
+              </w:rPr>
+              <w:t>00</w:t>
             </w:r>
           </w:p>
         </w:tc>
